--- a/sat/FCS SAT file processing.docx
+++ b/sat/FCS SAT file processing.docx
@@ -7,80 +7,191 @@
         <w:pStyle w:val="Heading1"/>
         <w:numPr>
           <w:ilvl w:val="0"/>
+          <w:numId w:val="1"/>
+        </w:numPr>
+        <w:bidi w:val="0"/>
+        <w:spacing w:before="240" w:after="120"/>
+        <w:jc w:val="left"/>
+        <w:rPr/>
+      </w:pPr>
+      <w:r>
+        <w:rPr/>
+        <w:t>Processing FCS .sat files</w:t>
+      </w:r>
+    </w:p>
+    <w:p>
+      <w:pPr>
+        <w:pStyle w:val="TextBody"/>
+        <w:bidi w:val="0"/>
+        <w:jc w:val="left"/>
+        <w:rPr/>
+      </w:pPr>
+      <w:r>
+        <w:rPr/>
+        <w:t>Ken Hughes, April 2024</w:t>
+      </w:r>
+    </w:p>
+    <w:p>
+      <w:pPr>
+        <w:pStyle w:val="TextBody"/>
+        <w:bidi w:val="0"/>
+        <w:jc w:val="left"/>
+        <w:rPr/>
+      </w:pPr>
+      <w:r>
+        <w:rPr/>
+        <w:t>FCS turbulence data are transmitted within .sat files. For the Arcterx23 cruise, there were two units: 4002 and 4003. Hence, two files: 4002.sat and 4003.sat. These are plain text files that, after hundreds of profiles, are tens of thousands of lines.</w:t>
+      </w:r>
+    </w:p>
+    <w:p>
+      <w:pPr>
+        <w:pStyle w:val="TextBody"/>
+        <w:bidi w:val="0"/>
+        <w:jc w:val="left"/>
+        <w:rPr/>
+      </w:pPr>
+      <w:r>
+        <w:rPr/>
+        <w:t>The files are saved on Ganges at ganges/data/arcterx23/sat/</w:t>
+      </w:r>
+    </w:p>
+    <w:p>
+      <w:pPr>
+        <w:pStyle w:val="TextBody"/>
+        <w:bidi w:val="0"/>
+        <w:jc w:val="left"/>
+        <w:rPr/>
+      </w:pPr>
+      <w:r>
+        <w:rPr/>
+        <w:t>A single dive (upcast, downcast, and surface wave spectrum) produces approximately 5000 bytes of turbulence data. This is split up into packets of 1920 bytes. Hence, there are typically two full packets and a third partial packet. These packets are reported as a sequence of hexadecimal strings.</w:t>
+      </w:r>
+    </w:p>
+    <w:p>
+      <w:pPr>
+        <w:pStyle w:val="TextBody"/>
+        <w:bidi w:val="0"/>
+        <w:jc w:val="left"/>
+        <w:rPr/>
+      </w:pPr>
+      <w:r>
+        <w:rPr/>
+        <w:t xml:space="preserve">The file </w:t>
+      </w:r>
+      <w:r>
+        <w:rPr>
+          <w:b/>
+          <w:bCs/>
+        </w:rPr>
+        <w:t>parse_fcs_sat_file.m</w:t>
+      </w:r>
+    </w:p>
+    <w:p>
+      <w:pPr>
+        <w:pStyle w:val="TextBody"/>
+        <w:numPr>
+          <w:ilvl w:val="0"/>
           <w:numId w:val="2"/>
         </w:numPr>
         <w:bidi w:val="0"/>
-        <w:spacing w:before="240" w:after="120"/>
-        <w:jc w:val="left"/>
-        <w:rPr/>
-      </w:pPr>
-      <w:r>
-        <w:rPr/>
-        <w:t>Processing FCS .sat files</w:t>
-      </w:r>
-    </w:p>
-    <w:p>
-      <w:pPr>
-        <w:pStyle w:val="TextBody"/>
-        <w:bidi w:val="0"/>
-        <w:jc w:val="left"/>
-        <w:rPr/>
-      </w:pPr>
-      <w:r>
-        <w:rPr/>
-        <w:t>Ken Hughes, April 2024</w:t>
-      </w:r>
-    </w:p>
-    <w:p>
-      <w:pPr>
-        <w:pStyle w:val="TextBody"/>
-        <w:bidi w:val="0"/>
-        <w:jc w:val="left"/>
-        <w:rPr/>
-      </w:pPr>
-      <w:r>
-        <w:rPr/>
-        <w:t>FCS turbulence data are transmitted within .sat files. For the Arcterx23 cruise, there were two units: 4002 and 4003. Hence, two files: 4002.sat and 4003.sat. These are plain text files that, after hundreds of profiles, are tens of thousands of lines.</w:t>
-      </w:r>
-    </w:p>
-    <w:p>
-      <w:pPr>
-        <w:pStyle w:val="TextBody"/>
-        <w:bidi w:val="0"/>
-        <w:jc w:val="left"/>
-        <w:rPr/>
-      </w:pPr>
-      <w:r>
-        <w:rPr/>
-        <w:t>The files are saved on Ganges at ganges/data/arcterx23/sat/</w:t>
-      </w:r>
-    </w:p>
-    <w:p>
-      <w:pPr>
-        <w:pStyle w:val="TextBody"/>
-        <w:bidi w:val="0"/>
-        <w:jc w:val="left"/>
-        <w:rPr/>
-      </w:pPr>
-      <w:r>
-        <w:rPr/>
-        <w:t>A single dive (upcast, downcast, and surface wave spectrum) produces approximately 5000 bytes of turbulence data. This is split up into packets of 1920 bytes. Hence, there are typically two full packets and a third partial packet. These packets are reported as a sequence of hexadecimal strings.</w:t>
-      </w:r>
-    </w:p>
-    <w:p>
-      <w:pPr>
-        <w:pStyle w:val="TextBody"/>
-        <w:bidi w:val="0"/>
-        <w:jc w:val="left"/>
-        <w:rPr/>
-      </w:pPr>
-      <w:r>
-        <w:rPr/>
-        <w:t>T</w:t>
-      </w:r>
-      <w:r>
-        <w:rPr/>
-        <w:t xml:space="preserve">he file </w:t>
+        <w:jc w:val="left"/>
+        <w:rPr/>
+      </w:pPr>
+      <w:r>
+        <w:rPr/>
+        <w:t>takes the 2 (or 3 or 4) packets</w:t>
+      </w:r>
+    </w:p>
+    <w:p>
+      <w:pPr>
+        <w:pStyle w:val="TextBody"/>
+        <w:numPr>
+          <w:ilvl w:val="0"/>
+          <w:numId w:val="2"/>
+        </w:numPr>
+        <w:bidi w:val="0"/>
+        <w:jc w:val="left"/>
+        <w:rPr/>
+      </w:pPr>
+      <w:r>
+        <w:rPr/>
+        <w:t>combines them into one full dive packet</w:t>
+      </w:r>
+    </w:p>
+    <w:p>
+      <w:pPr>
+        <w:pStyle w:val="TextBody"/>
+        <w:numPr>
+          <w:ilvl w:val="0"/>
+          <w:numId w:val="2"/>
+        </w:numPr>
+        <w:bidi w:val="0"/>
+        <w:jc w:val="left"/>
+        <w:rPr/>
+      </w:pPr>
+      <w:r>
+        <w:rPr/>
+        <w:t>separates them out into downcast, upcast and surface wave profile</w:t>
+      </w:r>
+    </w:p>
+    <w:p>
+      <w:pPr>
+        <w:pStyle w:val="TextBody"/>
+        <w:numPr>
+          <w:ilvl w:val="0"/>
+          <w:numId w:val="2"/>
+        </w:numPr>
+        <w:bidi w:val="0"/>
+        <w:jc w:val="left"/>
+        <w:rPr/>
+      </w:pPr>
+      <w:r>
+        <w:rPr/>
+        <w:t>reads the timestamps within the packets</w:t>
+      </w:r>
+    </w:p>
+    <w:p>
+      <w:pPr>
+        <w:pStyle w:val="TextBody"/>
+        <w:numPr>
+          <w:ilvl w:val="0"/>
+          <w:numId w:val="2"/>
+        </w:numPr>
+        <w:bidi w:val="0"/>
+        <w:jc w:val="left"/>
+        <w:rPr/>
+      </w:pPr>
+      <w:r>
+        <w:rPr/>
+        <w:t>converts from hexadecimal to a binary format that can be read by comp_load_solo2.m</w:t>
+      </w:r>
+    </w:p>
+    <w:p>
+      <w:pPr>
+        <w:pStyle w:val="TextBody"/>
+        <w:numPr>
+          <w:ilvl w:val="0"/>
+          <w:numId w:val="2"/>
+        </w:numPr>
+        <w:bidi w:val="0"/>
+        <w:jc w:val="left"/>
+        <w:rPr/>
+      </w:pPr>
+      <w:r>
+        <w:rPr/>
+        <w:t>creates a mat file with dive locations</w:t>
+      </w:r>
+    </w:p>
+    <w:p>
+      <w:pPr>
+        <w:pStyle w:val="TextBody"/>
+        <w:bidi w:val="0"/>
+        <w:jc w:val="left"/>
+        <w:rPr/>
+      </w:pPr>
+      <w:r>
+        <w:rPr/>
+        <w:t xml:space="preserve">Ultimately, </w:t>
       </w:r>
       <w:r>
         <w:rPr>
@@ -88,6 +199,79 @@
           <w:bCs/>
         </w:rPr>
         <w:t>parse_fcs_sat_file.m</w:t>
+      </w:r>
+      <w:r>
+        <w:rPr/>
+        <w:t xml:space="preserve"> takes a .sat file and creates exactly the same files that are saved on the SD card. It saves the files to the directory defined by binary_out_directory near the start of the function. This directory should include the subdirectory 4002/ or 4003/ at the end</w:t>
+      </w:r>
+    </w:p>
+    <w:p>
+      <w:pPr>
+        <w:pStyle w:val="TextBody"/>
+        <w:bidi w:val="0"/>
+        <w:jc w:val="left"/>
+        <w:rPr/>
+      </w:pPr>
+      <w:r>
+        <w:rPr/>
+        <w:t xml:space="preserve">The script </w:t>
+      </w:r>
+      <w:r>
+        <w:rPr>
+          <w:b/>
+          <w:bCs/>
+        </w:rPr>
+        <w:t>convert_comp_to_mat.m</w:t>
+      </w:r>
+      <w:r>
+        <w:rPr/>
+        <w:t xml:space="preserve"> then processes the compressed binary files to get turbulence quantities. It does this using the processing code on Github: github.com/OceanMixingGroup/flippin-chi-solo. The output of the conversion script is a cell array with a length equal to the number of profiles. Each element of the cell array is a struct with variables such as P, T1, T2, Wspd, eps1, eps2, dTdz, etc.</w:t>
+      </w:r>
+    </w:p>
+    <w:p>
+      <w:pPr>
+        <w:pStyle w:val="TextBody"/>
+        <w:bidi w:val="0"/>
+        <w:jc w:val="left"/>
+        <w:rPr/>
+      </w:pPr>
+      <w:r>
+        <w:rPr/>
+        <w:t xml:space="preserve">The output of </w:t>
+      </w:r>
+      <w:r>
+        <w:rPr>
+          <w:b/>
+          <w:bCs/>
+        </w:rPr>
+        <w:t>convert_comp_to_mat.m</w:t>
+      </w:r>
+      <w:r>
+        <w:rPr/>
+        <w:t xml:space="preserve"> is then fed into </w:t>
+      </w:r>
+      <w:r>
+        <w:rPr>
+          <w:b/>
+          <w:bCs/>
+        </w:rPr>
+        <w:t>arcterx23_create_mat_summary.m</w:t>
+      </w:r>
+      <w:r>
+        <w:rPr/>
+        <w:t xml:space="preserve"> to create a gridded dataset.</w:t>
+      </w:r>
+    </w:p>
+    <w:p>
+      <w:pPr>
+        <w:pStyle w:val="TextBody"/>
+        <w:bidi w:val="0"/>
+        <w:jc w:val="left"/>
+        <w:rPr/>
+      </w:pPr>
+      <w:r>
+        <w:rPr/>
+        <w:t>For future deployments, the following things will need to be updated:</w:t>
       </w:r>
     </w:p>
     <w:p>
@@ -103,7 +287,7 @@
       </w:pPr>
       <w:r>
         <w:rPr/>
-        <w:t>takes the 2 (or 3 or 4) packets</w:t>
+        <w:t>File paths, which are always defined near the top of the files.</w:t>
       </w:r>
     </w:p>
     <w:p>
@@ -119,19 +303,7 @@
       </w:pPr>
       <w:r>
         <w:rPr/>
-        <w:t xml:space="preserve">combines them into one </w:t>
-      </w:r>
-      <w:r>
-        <w:rPr/>
-        <w:t>full</w:t>
-      </w:r>
-      <w:r>
-        <w:rPr/>
-        <w:t xml:space="preserve"> dive </w:t>
-      </w:r>
-      <w:r>
-        <w:rPr/>
-        <w:t>packet</w:t>
+        <w:t>Values for ignore_dives, defined in parse_fcs_sat_file.m</w:t>
       </w:r>
     </w:p>
     <w:p>
@@ -147,7 +319,7 @@
       </w:pPr>
       <w:r>
         <w:rPr/>
-        <w:t>separates them out into downcast, upcast and surface wave profile</w:t>
+        <w:t>Details within parse_fcs_sat_file.m: function manually_remove_bad_bits</w:t>
       </w:r>
     </w:p>
     <w:p>
@@ -163,7 +335,7 @@
       </w:pPr>
       <w:r>
         <w:rPr/>
-        <w:t>reads the timestamps within the packets</w:t>
+        <w:t>Details within arcterx23_create_mat_summary.m: function manually_remove_bad_vals</w:t>
       </w:r>
     </w:p>
     <w:p>
@@ -179,214 +351,7 @@
       </w:pPr>
       <w:r>
         <w:rPr/>
-        <w:t>converts from hexadecimal to a binary format that can be read by comp_load_solo2.m</w:t>
-      </w:r>
-    </w:p>
-    <w:p>
-      <w:pPr>
-        <w:pStyle w:val="TextBody"/>
-        <w:numPr>
-          <w:ilvl w:val="0"/>
-          <w:numId w:val="3"/>
-        </w:numPr>
-        <w:bidi w:val="0"/>
-        <w:jc w:val="left"/>
-        <w:rPr/>
-      </w:pPr>
-      <w:r>
-        <w:rPr/>
-        <w:t>creates a mat file with dive locations</w:t>
-      </w:r>
-    </w:p>
-    <w:p>
-      <w:pPr>
-        <w:pStyle w:val="TextBody"/>
-        <w:bidi w:val="0"/>
-        <w:jc w:val="left"/>
-        <w:rPr/>
-      </w:pPr>
-      <w:r>
-        <w:rPr/>
-        <w:t xml:space="preserve">Ultimately, </w:t>
-      </w:r>
-      <w:r>
-        <w:rPr>
-          <w:b/>
-          <w:bCs/>
-        </w:rPr>
-        <w:t>parse_fcs_sat_file.m</w:t>
-      </w:r>
-      <w:r>
-        <w:rPr/>
-        <w:t xml:space="preserve"> takes a .sat file and creates exactly the same files that are saved on the SD card. </w:t>
-      </w:r>
-      <w:r>
-        <w:rPr/>
-        <w:t>It saves the files to the directory defined by binary_out_directory near the start of the function. This directory should include the subdirectory 4002/ or 4003/ at the end</w:t>
-      </w:r>
-    </w:p>
-    <w:p>
-      <w:pPr>
-        <w:pStyle w:val="TextBody"/>
-        <w:bidi w:val="0"/>
-        <w:jc w:val="left"/>
-        <w:rPr/>
-      </w:pPr>
-      <w:r>
-        <w:rPr/>
-        <w:t xml:space="preserve">The script </w:t>
-      </w:r>
-      <w:r>
-        <w:rPr>
-          <w:b/>
-          <w:bCs/>
-        </w:rPr>
-        <w:t>convert_comp_to_mat.m</w:t>
-      </w:r>
-      <w:r>
-        <w:rPr/>
-        <w:t xml:space="preserve"> then processes the compressed binary files to get turbulence quantities. </w:t>
-      </w:r>
-      <w:r>
-        <w:rPr/>
-        <w:t xml:space="preserve">It does this using the processing code on Github: github.com/OceanMixingGroup/flippin-chi-solo. </w:t>
-      </w:r>
-      <w:r>
-        <w:rPr/>
-        <w:t>The output of th</w:t>
-      </w:r>
-      <w:r>
-        <w:rPr/>
-        <w:t>e conversion</w:t>
-      </w:r>
-      <w:r>
-        <w:rPr/>
-        <w:t xml:space="preserve"> script is a cell array with a length equal to the number of profiles. Each element of the cell array is a struct with variables such as P, T1, T2, Wspd, eps1, eps2, dTdz, etc.</w:t>
-      </w:r>
-    </w:p>
-    <w:p>
-      <w:pPr>
-        <w:pStyle w:val="TextBody"/>
-        <w:bidi w:val="0"/>
-        <w:jc w:val="left"/>
-        <w:rPr/>
-      </w:pPr>
-      <w:r>
-        <w:rPr/>
-        <w:t xml:space="preserve">The output of </w:t>
-      </w:r>
-      <w:r>
-        <w:rPr>
-          <w:b/>
-          <w:bCs/>
-        </w:rPr>
-        <w:t>convert_comp_to_mat.m</w:t>
-      </w:r>
-      <w:r>
-        <w:rPr/>
-        <w:t xml:space="preserve"> is then fed into </w:t>
-      </w:r>
-      <w:r>
-        <w:rPr>
-          <w:b/>
-          <w:bCs/>
-        </w:rPr>
-        <w:t>arcterx23_create_mat_summary.m</w:t>
-      </w:r>
-      <w:r>
-        <w:rPr/>
-        <w:t xml:space="preserve"> </w:t>
-      </w:r>
-      <w:r>
-        <w:rPr/>
-        <w:t>to create a gridded dataset.</w:t>
-      </w:r>
-    </w:p>
-    <w:p>
-      <w:pPr>
-        <w:pStyle w:val="TextBody"/>
-        <w:bidi w:val="0"/>
-        <w:jc w:val="left"/>
-        <w:rPr/>
-      </w:pPr>
-      <w:r>
-        <w:rPr/>
-        <w:t>For future deployments, the following things will need to be updated:</w:t>
-      </w:r>
-    </w:p>
-    <w:p>
-      <w:pPr>
-        <w:pStyle w:val="TextBody"/>
-        <w:numPr>
-          <w:ilvl w:val="0"/>
-          <w:numId w:val="4"/>
-        </w:numPr>
-        <w:bidi w:val="0"/>
-        <w:jc w:val="left"/>
-        <w:rPr/>
-      </w:pPr>
-      <w:r>
-        <w:rPr/>
-        <w:t>File paths, which are always defined near the top of the files.</w:t>
-      </w:r>
-    </w:p>
-    <w:p>
-      <w:pPr>
-        <w:pStyle w:val="TextBody"/>
-        <w:numPr>
-          <w:ilvl w:val="0"/>
-          <w:numId w:val="4"/>
-        </w:numPr>
-        <w:bidi w:val="0"/>
-        <w:jc w:val="left"/>
-        <w:rPr/>
-      </w:pPr>
-      <w:r>
-        <w:rPr/>
-        <w:t>Values for ignore_dives, defined in parse_fcs_sat_file.m</w:t>
-      </w:r>
-    </w:p>
-    <w:p>
-      <w:pPr>
-        <w:pStyle w:val="TextBody"/>
-        <w:numPr>
-          <w:ilvl w:val="0"/>
-          <w:numId w:val="4"/>
-        </w:numPr>
-        <w:bidi w:val="0"/>
-        <w:jc w:val="left"/>
-        <w:rPr/>
-      </w:pPr>
-      <w:r>
-        <w:rPr/>
-        <w:t>Details within parse_fcs_sat_file.m: function manually_remove_bad_bits</w:t>
-      </w:r>
-    </w:p>
-    <w:p>
-      <w:pPr>
-        <w:pStyle w:val="TextBody"/>
-        <w:numPr>
-          <w:ilvl w:val="0"/>
-          <w:numId w:val="4"/>
-        </w:numPr>
-        <w:bidi w:val="0"/>
-        <w:jc w:val="left"/>
-        <w:rPr/>
-      </w:pPr>
-      <w:r>
-        <w:rPr/>
-        <w:t>Details within arcterx23_create_mat_summary.m: function manually_remove_bad_vals</w:t>
-      </w:r>
-    </w:p>
-    <w:p>
-      <w:pPr>
-        <w:pStyle w:val="TextBody"/>
-        <w:bidi w:val="0"/>
-        <w:jc w:val="left"/>
-        <w:rPr/>
-      </w:pPr>
-      <w:r>
-        <w:rPr/>
+        <w:t>Details within load_and_modify_header.m</w:t>
       </w:r>
       <w:r>
         <w:br w:type="page"/>
@@ -397,7 +362,7 @@
         <w:pStyle w:val="Heading2"/>
         <w:numPr>
           <w:ilvl w:val="1"/>
-          <w:numId w:val="2"/>
+          <w:numId w:val="1"/>
         </w:numPr>
         <w:bidi w:val="0"/>
         <w:jc w:val="left"/>
@@ -1001,6 +966,7 @@
         </w:tabs>
         <w:ind w:left="0" w:hanging="0"/>
       </w:pPr>
+      <w:rPr/>
     </w:lvl>
     <w:lvl w:ilvl="1">
       <w:start w:val="1"/>
@@ -1014,6 +980,7 @@
         </w:tabs>
         <w:ind w:left="0" w:hanging="0"/>
       </w:pPr>
+      <w:rPr/>
     </w:lvl>
     <w:lvl w:ilvl="2">
       <w:start w:val="1"/>
@@ -1027,6 +994,7 @@
         </w:tabs>
         <w:ind w:left="0" w:hanging="0"/>
       </w:pPr>
+      <w:rPr/>
     </w:lvl>
     <w:lvl w:ilvl="3">
       <w:start w:val="1"/>
@@ -1040,6 +1008,7 @@
         </w:tabs>
         <w:ind w:left="0" w:hanging="0"/>
       </w:pPr>
+      <w:rPr/>
     </w:lvl>
     <w:lvl w:ilvl="4">
       <w:start w:val="1"/>
@@ -1053,6 +1022,7 @@
         </w:tabs>
         <w:ind w:left="0" w:hanging="0"/>
       </w:pPr>
+      <w:rPr/>
     </w:lvl>
     <w:lvl w:ilvl="5">
       <w:start w:val="1"/>
@@ -1066,6 +1036,7 @@
         </w:tabs>
         <w:ind w:left="0" w:hanging="0"/>
       </w:pPr>
+      <w:rPr/>
     </w:lvl>
     <w:lvl w:ilvl="6">
       <w:start w:val="1"/>
@@ -1079,6 +1050,7 @@
         </w:tabs>
         <w:ind w:left="0" w:hanging="0"/>
       </w:pPr>
+      <w:rPr/>
     </w:lvl>
     <w:lvl w:ilvl="7">
       <w:start w:val="1"/>
@@ -1092,6 +1064,7 @@
         </w:tabs>
         <w:ind w:left="0" w:hanging="0"/>
       </w:pPr>
+      <w:rPr/>
     </w:lvl>
     <w:lvl w:ilvl="8">
       <w:start w:val="1"/>
@@ -1105,141 +1078,151 @@
         </w:tabs>
         <w:ind w:left="0" w:hanging="0"/>
       </w:pPr>
+      <w:rPr/>
     </w:lvl>
   </w:abstractNum>
   <w:abstractNum w:abstractNumId="2">
     <w:lvl w:ilvl="0">
       <w:start w:val="1"/>
-      <w:numFmt w:val="none"/>
-      <w:suff w:val="nothing"/>
-      <w:lvlText w:val=""/>
-      <w:lvlJc w:val="left"/>
-      <w:pPr>
-        <w:tabs>
-          <w:tab w:val="num" w:pos="0"/>
-        </w:tabs>
-        <w:ind w:left="0" w:hanging="0"/>
-      </w:pPr>
-      <w:rPr/>
+      <w:numFmt w:val="bullet"/>
+      <w:lvlText w:val=""/>
+      <w:lvlJc w:val="left"/>
+      <w:pPr>
+        <w:tabs>
+          <w:tab w:val="num" w:pos="720"/>
+        </w:tabs>
+        <w:ind w:left="720" w:hanging="360"/>
+      </w:pPr>
+      <w:rPr>
+        <w:rFonts w:ascii="Symbol" w:hAnsi="Symbol" w:cs="Symbol" w:hint="default"/>
+      </w:rPr>
     </w:lvl>
     <w:lvl w:ilvl="1">
       <w:start w:val="1"/>
-      <w:numFmt w:val="none"/>
-      <w:suff w:val="nothing"/>
-      <w:lvlText w:val=""/>
-      <w:lvlJc w:val="left"/>
-      <w:pPr>
-        <w:tabs>
-          <w:tab w:val="num" w:pos="0"/>
-        </w:tabs>
-        <w:ind w:left="0" w:hanging="0"/>
-      </w:pPr>
-      <w:rPr/>
+      <w:numFmt w:val="bullet"/>
+      <w:lvlText w:val="◦"/>
+      <w:lvlJc w:val="left"/>
+      <w:pPr>
+        <w:tabs>
+          <w:tab w:val="num" w:pos="1080"/>
+        </w:tabs>
+        <w:ind w:left="1080" w:hanging="360"/>
+      </w:pPr>
+      <w:rPr>
+        <w:rFonts w:ascii="OpenSymbol" w:hAnsi="OpenSymbol" w:cs="OpenSymbol" w:hint="default"/>
+      </w:rPr>
     </w:lvl>
     <w:lvl w:ilvl="2">
       <w:start w:val="1"/>
-      <w:numFmt w:val="none"/>
-      <w:suff w:val="nothing"/>
-      <w:lvlText w:val=""/>
-      <w:lvlJc w:val="left"/>
-      <w:pPr>
-        <w:tabs>
-          <w:tab w:val="num" w:pos="0"/>
-        </w:tabs>
-        <w:ind w:left="0" w:hanging="0"/>
-      </w:pPr>
-      <w:rPr/>
+      <w:numFmt w:val="bullet"/>
+      <w:lvlText w:val="▪"/>
+      <w:lvlJc w:val="left"/>
+      <w:pPr>
+        <w:tabs>
+          <w:tab w:val="num" w:pos="1440"/>
+        </w:tabs>
+        <w:ind w:left="1440" w:hanging="360"/>
+      </w:pPr>
+      <w:rPr>
+        <w:rFonts w:ascii="OpenSymbol" w:hAnsi="OpenSymbol" w:cs="OpenSymbol" w:hint="default"/>
+      </w:rPr>
     </w:lvl>
     <w:lvl w:ilvl="3">
       <w:start w:val="1"/>
-      <w:numFmt w:val="none"/>
-      <w:suff w:val="nothing"/>
-      <w:lvlText w:val=""/>
-      <w:lvlJc w:val="left"/>
-      <w:pPr>
-        <w:tabs>
-          <w:tab w:val="num" w:pos="0"/>
-        </w:tabs>
-        <w:ind w:left="0" w:hanging="0"/>
-      </w:pPr>
-      <w:rPr/>
+      <w:numFmt w:val="bullet"/>
+      <w:lvlText w:val=""/>
+      <w:lvlJc w:val="left"/>
+      <w:pPr>
+        <w:tabs>
+          <w:tab w:val="num" w:pos="1800"/>
+        </w:tabs>
+        <w:ind w:left="1800" w:hanging="360"/>
+      </w:pPr>
+      <w:rPr>
+        <w:rFonts w:ascii="Symbol" w:hAnsi="Symbol" w:cs="Symbol" w:hint="default"/>
+      </w:rPr>
     </w:lvl>
     <w:lvl w:ilvl="4">
       <w:start w:val="1"/>
-      <w:numFmt w:val="none"/>
-      <w:suff w:val="nothing"/>
-      <w:lvlText w:val=""/>
-      <w:lvlJc w:val="left"/>
-      <w:pPr>
-        <w:tabs>
-          <w:tab w:val="num" w:pos="0"/>
-        </w:tabs>
-        <w:ind w:left="0" w:hanging="0"/>
-      </w:pPr>
-      <w:rPr/>
+      <w:numFmt w:val="bullet"/>
+      <w:lvlText w:val="◦"/>
+      <w:lvlJc w:val="left"/>
+      <w:pPr>
+        <w:tabs>
+          <w:tab w:val="num" w:pos="2160"/>
+        </w:tabs>
+        <w:ind w:left="2160" w:hanging="360"/>
+      </w:pPr>
+      <w:rPr>
+        <w:rFonts w:ascii="OpenSymbol" w:hAnsi="OpenSymbol" w:cs="OpenSymbol" w:hint="default"/>
+      </w:rPr>
     </w:lvl>
     <w:lvl w:ilvl="5">
       <w:start w:val="1"/>
-      <w:numFmt w:val="none"/>
-      <w:suff w:val="nothing"/>
-      <w:lvlText w:val=""/>
-      <w:lvlJc w:val="left"/>
-      <w:pPr>
-        <w:tabs>
-          <w:tab w:val="num" w:pos="0"/>
-        </w:tabs>
-        <w:ind w:left="0" w:hanging="0"/>
-      </w:pPr>
-      <w:rPr/>
+      <w:numFmt w:val="bullet"/>
+      <w:lvlText w:val="▪"/>
+      <w:lvlJc w:val="left"/>
+      <w:pPr>
+        <w:tabs>
+          <w:tab w:val="num" w:pos="2520"/>
+        </w:tabs>
+        <w:ind w:left="2520" w:hanging="360"/>
+      </w:pPr>
+      <w:rPr>
+        <w:rFonts w:ascii="OpenSymbol" w:hAnsi="OpenSymbol" w:cs="OpenSymbol" w:hint="default"/>
+      </w:rPr>
     </w:lvl>
     <w:lvl w:ilvl="6">
       <w:start w:val="1"/>
-      <w:numFmt w:val="none"/>
-      <w:suff w:val="nothing"/>
-      <w:lvlText w:val=""/>
-      <w:lvlJc w:val="left"/>
-      <w:pPr>
-        <w:tabs>
-          <w:tab w:val="num" w:pos="0"/>
-        </w:tabs>
-        <w:ind w:left="0" w:hanging="0"/>
-      </w:pPr>
-      <w:rPr/>
+      <w:numFmt w:val="bullet"/>
+      <w:lvlText w:val=""/>
+      <w:lvlJc w:val="left"/>
+      <w:pPr>
+        <w:tabs>
+          <w:tab w:val="num" w:pos="2880"/>
+        </w:tabs>
+        <w:ind w:left="2880" w:hanging="360"/>
+      </w:pPr>
+      <w:rPr>
+        <w:rFonts w:ascii="Symbol" w:hAnsi="Symbol" w:cs="Symbol" w:hint="default"/>
+      </w:rPr>
     </w:lvl>
     <w:lvl w:ilvl="7">
       <w:start w:val="1"/>
-      <w:numFmt w:val="none"/>
-      <w:suff w:val="nothing"/>
-      <w:lvlText w:val=""/>
-      <w:lvlJc w:val="left"/>
-      <w:pPr>
-        <w:tabs>
-          <w:tab w:val="num" w:pos="0"/>
-        </w:tabs>
-        <w:ind w:left="0" w:hanging="0"/>
-      </w:pPr>
-      <w:rPr/>
+      <w:numFmt w:val="bullet"/>
+      <w:lvlText w:val="◦"/>
+      <w:lvlJc w:val="left"/>
+      <w:pPr>
+        <w:tabs>
+          <w:tab w:val="num" w:pos="3240"/>
+        </w:tabs>
+        <w:ind w:left="3240" w:hanging="360"/>
+      </w:pPr>
+      <w:rPr>
+        <w:rFonts w:ascii="OpenSymbol" w:hAnsi="OpenSymbol" w:cs="OpenSymbol" w:hint="default"/>
+      </w:rPr>
     </w:lvl>
     <w:lvl w:ilvl="8">
       <w:start w:val="1"/>
-      <w:numFmt w:val="none"/>
-      <w:suff w:val="nothing"/>
-      <w:lvlText w:val=""/>
-      <w:lvlJc w:val="left"/>
-      <w:pPr>
-        <w:tabs>
-          <w:tab w:val="num" w:pos="0"/>
-        </w:tabs>
-        <w:ind w:left="0" w:hanging="0"/>
-      </w:pPr>
-      <w:rPr/>
+      <w:numFmt w:val="bullet"/>
+      <w:lvlText w:val="▪"/>
+      <w:lvlJc w:val="left"/>
+      <w:pPr>
+        <w:tabs>
+          <w:tab w:val="num" w:pos="3600"/>
+        </w:tabs>
+        <w:ind w:left="3600" w:hanging="360"/>
+      </w:pPr>
+      <w:rPr>
+        <w:rFonts w:ascii="OpenSymbol" w:hAnsi="OpenSymbol" w:cs="OpenSymbol" w:hint="default"/>
+      </w:rPr>
     </w:lvl>
   </w:abstractNum>
   <w:abstractNum w:abstractNumId="3">
     <w:lvl w:ilvl="0">
       <w:start w:val="1"/>
-      <w:numFmt w:val="bullet"/>
-      <w:lvlText w:val=""/>
+      <w:numFmt w:val="decimal"/>
+      <w:lvlText w:val="%1."/>
       <w:lvlJc w:val="left"/>
       <w:pPr>
         <w:tabs>
@@ -1247,14 +1230,12 @@
         </w:tabs>
         <w:ind w:left="720" w:hanging="360"/>
       </w:pPr>
-      <w:rPr>
-        <w:rFonts w:ascii="Symbol" w:hAnsi="Symbol" w:cs="Symbol" w:hint="default"/>
-      </w:rPr>
+      <w:rPr/>
     </w:lvl>
     <w:lvl w:ilvl="1">
       <w:start w:val="1"/>
-      <w:numFmt w:val="bullet"/>
-      <w:lvlText w:val="◦"/>
+      <w:numFmt w:val="decimal"/>
+      <w:lvlText w:val="%2."/>
       <w:lvlJc w:val="left"/>
       <w:pPr>
         <w:tabs>
@@ -1262,14 +1243,12 @@
         </w:tabs>
         <w:ind w:left="1080" w:hanging="360"/>
       </w:pPr>
-      <w:rPr>
-        <w:rFonts w:ascii="OpenSymbol" w:hAnsi="OpenSymbol" w:cs="OpenSymbol" w:hint="default"/>
-      </w:rPr>
+      <w:rPr/>
     </w:lvl>
     <w:lvl w:ilvl="2">
       <w:start w:val="1"/>
-      <w:numFmt w:val="bullet"/>
-      <w:lvlText w:val="▪"/>
+      <w:numFmt w:val="decimal"/>
+      <w:lvlText w:val="%3."/>
       <w:lvlJc w:val="left"/>
       <w:pPr>
         <w:tabs>
@@ -1277,14 +1256,12 @@
         </w:tabs>
         <w:ind w:left="1440" w:hanging="360"/>
       </w:pPr>
-      <w:rPr>
-        <w:rFonts w:ascii="OpenSymbol" w:hAnsi="OpenSymbol" w:cs="OpenSymbol" w:hint="default"/>
-      </w:rPr>
+      <w:rPr/>
     </w:lvl>
     <w:lvl w:ilvl="3">
       <w:start w:val="1"/>
-      <w:numFmt w:val="bullet"/>
-      <w:lvlText w:val=""/>
+      <w:numFmt w:val="decimal"/>
+      <w:lvlText w:val="%4."/>
       <w:lvlJc w:val="left"/>
       <w:pPr>
         <w:tabs>
@@ -1292,14 +1269,12 @@
         </w:tabs>
         <w:ind w:left="1800" w:hanging="360"/>
       </w:pPr>
-      <w:rPr>
-        <w:rFonts w:ascii="Symbol" w:hAnsi="Symbol" w:cs="Symbol" w:hint="default"/>
-      </w:rPr>
+      <w:rPr/>
     </w:lvl>
     <w:lvl w:ilvl="4">
       <w:start w:val="1"/>
-      <w:numFmt w:val="bullet"/>
-      <w:lvlText w:val="◦"/>
+      <w:numFmt w:val="decimal"/>
+      <w:lvlText w:val="%5."/>
       <w:lvlJc w:val="left"/>
       <w:pPr>
         <w:tabs>
@@ -1307,14 +1282,12 @@
         </w:tabs>
         <w:ind w:left="2160" w:hanging="360"/>
       </w:pPr>
-      <w:rPr>
-        <w:rFonts w:ascii="OpenSymbol" w:hAnsi="OpenSymbol" w:cs="OpenSymbol" w:hint="default"/>
-      </w:rPr>
+      <w:rPr/>
     </w:lvl>
     <w:lvl w:ilvl="5">
       <w:start w:val="1"/>
-      <w:numFmt w:val="bullet"/>
-      <w:lvlText w:val="▪"/>
+      <w:numFmt w:val="decimal"/>
+      <w:lvlText w:val="%6."/>
       <w:lvlJc w:val="left"/>
       <w:pPr>
         <w:tabs>
@@ -1322,14 +1295,12 @@
         </w:tabs>
         <w:ind w:left="2520" w:hanging="360"/>
       </w:pPr>
-      <w:rPr>
-        <w:rFonts w:ascii="OpenSymbol" w:hAnsi="OpenSymbol" w:cs="OpenSymbol" w:hint="default"/>
-      </w:rPr>
+      <w:rPr/>
     </w:lvl>
     <w:lvl w:ilvl="6">
       <w:start w:val="1"/>
-      <w:numFmt w:val="bullet"/>
-      <w:lvlText w:val=""/>
+      <w:numFmt w:val="decimal"/>
+      <w:lvlText w:val="%7."/>
       <w:lvlJc w:val="left"/>
       <w:pPr>
         <w:tabs>
@@ -1337,14 +1308,12 @@
         </w:tabs>
         <w:ind w:left="2880" w:hanging="360"/>
       </w:pPr>
-      <w:rPr>
-        <w:rFonts w:ascii="Symbol" w:hAnsi="Symbol" w:cs="Symbol" w:hint="default"/>
-      </w:rPr>
+      <w:rPr/>
     </w:lvl>
     <w:lvl w:ilvl="7">
       <w:start w:val="1"/>
-      <w:numFmt w:val="bullet"/>
-      <w:lvlText w:val="◦"/>
+      <w:numFmt w:val="decimal"/>
+      <w:lvlText w:val="%8."/>
       <w:lvlJc w:val="left"/>
       <w:pPr>
         <w:tabs>
@@ -1352,14 +1321,12 @@
         </w:tabs>
         <w:ind w:left="3240" w:hanging="360"/>
       </w:pPr>
-      <w:rPr>
-        <w:rFonts w:ascii="OpenSymbol" w:hAnsi="OpenSymbol" w:cs="OpenSymbol" w:hint="default"/>
-      </w:rPr>
+      <w:rPr/>
     </w:lvl>
     <w:lvl w:ilvl="8">
       <w:start w:val="1"/>
-      <w:numFmt w:val="bullet"/>
-      <w:lvlText w:val="▪"/>
+      <w:numFmt w:val="decimal"/>
+      <w:lvlText w:val="%9."/>
       <w:lvlJc w:val="left"/>
       <w:pPr>
         <w:tabs>
@@ -1367,128 +1334,126 @@
         </w:tabs>
         <w:ind w:left="3600" w:hanging="360"/>
       </w:pPr>
-      <w:rPr>
-        <w:rFonts w:ascii="OpenSymbol" w:hAnsi="OpenSymbol" w:cs="OpenSymbol" w:hint="default"/>
-      </w:rPr>
+      <w:rPr/>
     </w:lvl>
   </w:abstractNum>
   <w:abstractNum w:abstractNumId="4">
     <w:lvl w:ilvl="0">
       <w:start w:val="1"/>
-      <w:numFmt w:val="decimal"/>
-      <w:lvlText w:val="%1."/>
-      <w:lvlJc w:val="left"/>
-      <w:pPr>
-        <w:tabs>
-          <w:tab w:val="num" w:pos="720"/>
-        </w:tabs>
-        <w:ind w:left="720" w:hanging="360"/>
-      </w:pPr>
-      <w:rPr/>
+      <w:numFmt w:val="none"/>
+      <w:suff w:val="nothing"/>
+      <w:lvlText w:val=""/>
+      <w:lvlJc w:val="left"/>
+      <w:pPr>
+        <w:tabs>
+          <w:tab w:val="num" w:pos="0"/>
+        </w:tabs>
+        <w:ind w:left="0" w:hanging="0"/>
+      </w:pPr>
     </w:lvl>
     <w:lvl w:ilvl="1">
       <w:start w:val="1"/>
-      <w:numFmt w:val="decimal"/>
-      <w:lvlText w:val="%2."/>
-      <w:lvlJc w:val="left"/>
-      <w:pPr>
-        <w:tabs>
-          <w:tab w:val="num" w:pos="1080"/>
-        </w:tabs>
-        <w:ind w:left="1080" w:hanging="360"/>
-      </w:pPr>
-      <w:rPr/>
+      <w:numFmt w:val="none"/>
+      <w:suff w:val="nothing"/>
+      <w:lvlText w:val=""/>
+      <w:lvlJc w:val="left"/>
+      <w:pPr>
+        <w:tabs>
+          <w:tab w:val="num" w:pos="0"/>
+        </w:tabs>
+        <w:ind w:left="0" w:hanging="0"/>
+      </w:pPr>
     </w:lvl>
     <w:lvl w:ilvl="2">
       <w:start w:val="1"/>
-      <w:numFmt w:val="decimal"/>
-      <w:lvlText w:val="%3."/>
-      <w:lvlJc w:val="left"/>
-      <w:pPr>
-        <w:tabs>
-          <w:tab w:val="num" w:pos="1440"/>
-        </w:tabs>
-        <w:ind w:left="1440" w:hanging="360"/>
-      </w:pPr>
-      <w:rPr/>
+      <w:numFmt w:val="none"/>
+      <w:suff w:val="nothing"/>
+      <w:lvlText w:val=""/>
+      <w:lvlJc w:val="left"/>
+      <w:pPr>
+        <w:tabs>
+          <w:tab w:val="num" w:pos="0"/>
+        </w:tabs>
+        <w:ind w:left="0" w:hanging="0"/>
+      </w:pPr>
     </w:lvl>
     <w:lvl w:ilvl="3">
       <w:start w:val="1"/>
-      <w:numFmt w:val="decimal"/>
-      <w:lvlText w:val="%4."/>
-      <w:lvlJc w:val="left"/>
-      <w:pPr>
-        <w:tabs>
-          <w:tab w:val="num" w:pos="1800"/>
-        </w:tabs>
-        <w:ind w:left="1800" w:hanging="360"/>
-      </w:pPr>
-      <w:rPr/>
+      <w:numFmt w:val="none"/>
+      <w:suff w:val="nothing"/>
+      <w:lvlText w:val=""/>
+      <w:lvlJc w:val="left"/>
+      <w:pPr>
+        <w:tabs>
+          <w:tab w:val="num" w:pos="0"/>
+        </w:tabs>
+        <w:ind w:left="0" w:hanging="0"/>
+      </w:pPr>
     </w:lvl>
     <w:lvl w:ilvl="4">
       <w:start w:val="1"/>
-      <w:numFmt w:val="decimal"/>
-      <w:lvlText w:val="%5."/>
-      <w:lvlJc w:val="left"/>
-      <w:pPr>
-        <w:tabs>
-          <w:tab w:val="num" w:pos="2160"/>
-        </w:tabs>
-        <w:ind w:left="2160" w:hanging="360"/>
-      </w:pPr>
-      <w:rPr/>
+      <w:numFmt w:val="none"/>
+      <w:suff w:val="nothing"/>
+      <w:lvlText w:val=""/>
+      <w:lvlJc w:val="left"/>
+      <w:pPr>
+        <w:tabs>
+          <w:tab w:val="num" w:pos="0"/>
+        </w:tabs>
+        <w:ind w:left="0" w:hanging="0"/>
+      </w:pPr>
     </w:lvl>
     <w:lvl w:ilvl="5">
       <w:start w:val="1"/>
-      <w:numFmt w:val="decimal"/>
-      <w:lvlText w:val="%6."/>
-      <w:lvlJc w:val="left"/>
-      <w:pPr>
-        <w:tabs>
-          <w:tab w:val="num" w:pos="2520"/>
-        </w:tabs>
-        <w:ind w:left="2520" w:hanging="360"/>
-      </w:pPr>
-      <w:rPr/>
+      <w:numFmt w:val="none"/>
+      <w:suff w:val="nothing"/>
+      <w:lvlText w:val=""/>
+      <w:lvlJc w:val="left"/>
+      <w:pPr>
+        <w:tabs>
+          <w:tab w:val="num" w:pos="0"/>
+        </w:tabs>
+        <w:ind w:left="0" w:hanging="0"/>
+      </w:pPr>
     </w:lvl>
     <w:lvl w:ilvl="6">
       <w:start w:val="1"/>
-      <w:numFmt w:val="decimal"/>
-      <w:lvlText w:val="%7."/>
-      <w:lvlJc w:val="left"/>
-      <w:pPr>
-        <w:tabs>
-          <w:tab w:val="num" w:pos="2880"/>
-        </w:tabs>
-        <w:ind w:left="2880" w:hanging="360"/>
-      </w:pPr>
-      <w:rPr/>
+      <w:numFmt w:val="none"/>
+      <w:suff w:val="nothing"/>
+      <w:lvlText w:val=""/>
+      <w:lvlJc w:val="left"/>
+      <w:pPr>
+        <w:tabs>
+          <w:tab w:val="num" w:pos="0"/>
+        </w:tabs>
+        <w:ind w:left="0" w:hanging="0"/>
+      </w:pPr>
     </w:lvl>
     <w:lvl w:ilvl="7">
       <w:start w:val="1"/>
-      <w:numFmt w:val="decimal"/>
-      <w:lvlText w:val="%8."/>
-      <w:lvlJc w:val="left"/>
-      <w:pPr>
-        <w:tabs>
-          <w:tab w:val="num" w:pos="3240"/>
-        </w:tabs>
-        <w:ind w:left="3240" w:hanging="360"/>
-      </w:pPr>
-      <w:rPr/>
+      <w:numFmt w:val="none"/>
+      <w:suff w:val="nothing"/>
+      <w:lvlText w:val=""/>
+      <w:lvlJc w:val="left"/>
+      <w:pPr>
+        <w:tabs>
+          <w:tab w:val="num" w:pos="0"/>
+        </w:tabs>
+        <w:ind w:left="0" w:hanging="0"/>
+      </w:pPr>
     </w:lvl>
     <w:lvl w:ilvl="8">
       <w:start w:val="1"/>
-      <w:numFmt w:val="decimal"/>
-      <w:lvlText w:val="%9."/>
-      <w:lvlJc w:val="left"/>
-      <w:pPr>
-        <w:tabs>
-          <w:tab w:val="num" w:pos="3600"/>
-        </w:tabs>
-        <w:ind w:left="3600" w:hanging="360"/>
-      </w:pPr>
-      <w:rPr/>
+      <w:numFmt w:val="none"/>
+      <w:suff w:val="nothing"/>
+      <w:lvlText w:val=""/>
+      <w:lvlJc w:val="left"/>
+      <w:pPr>
+        <w:tabs>
+          <w:tab w:val="num" w:pos="0"/>
+        </w:tabs>
+        <w:ind w:left="0" w:hanging="0"/>
+      </w:pPr>
     </w:lvl>
   </w:abstractNum>
   <w:num w:numId="1">
@@ -1551,7 +1516,7 @@
     <w:pPr>
       <w:numPr>
         <w:ilvl w:val="0"/>
-        <w:numId w:val="2"/>
+        <w:numId w:val="1"/>
       </w:numPr>
       <w:spacing w:before="240" w:after="120"/>
       <w:outlineLvl w:val="0"/>
@@ -1571,7 +1536,7 @@
     <w:pPr>
       <w:numPr>
         <w:ilvl w:val="1"/>
-        <w:numId w:val="2"/>
+        <w:numId w:val="1"/>
       </w:numPr>
       <w:spacing w:before="200" w:after="120"/>
       <w:outlineLvl w:val="1"/>
